--- a/Doc/OAEScript.docx
+++ b/Doc/OAEScript.docx
@@ -2354,14 +2354,7 @@
           <w:rFonts w:hint="eastAsia"/>
           <w:szCs w:val="21"/>
         </w:rPr>
-        <w:t>一个样。</w:t>
-      </w:r>
-      <w:r>
-        <w:rPr>
-          <w:rFonts w:hint="eastAsia"/>
-          <w:szCs w:val="21"/>
-        </w:rPr>
-        <w:t>至于</w:t>
+        <w:t>一个样。至于</w:t>
       </w:r>
       <w:r>
         <w:rPr>
@@ -5701,7 +5694,6 @@
         <w:spacing w:line="360" w:lineRule="auto"/>
         <w:ind w:firstLine="420"/>
         <w:rPr>
-          <w:rFonts w:hint="eastAsia"/>
           <w:szCs w:val="21"/>
         </w:rPr>
       </w:pPr>
@@ -7038,7 +7030,6 @@
         <w:spacing w:line="360" w:lineRule="auto"/>
         <w:ind w:firstLine="420"/>
         <w:rPr>
-          <w:rFonts w:hint="eastAsia"/>
           <w:szCs w:val="21"/>
         </w:rPr>
       </w:pPr>
@@ -7469,18 +7460,8 @@
                                 <w:color w:val="4F81BD" w:themeColor="accent1"/>
                                 <w:szCs w:val="21"/>
                               </w:rPr>
-                              <w:t>&gt;</w:t>
-                            </w:r>
-                            <w:proofErr w:type="gramStart"/>
-                            <w:r>
-                              <w:rPr>
-                                <w:rFonts w:ascii="Consolas" w:hAnsi="Consolas" w:cs="Consolas"/>
-                                <w:color w:val="4F81BD" w:themeColor="accent1"/>
-                                <w:szCs w:val="21"/>
-                              </w:rPr>
-                              <w:t>Hello:</w:t>
-                            </w:r>
-                            <w:proofErr w:type="gramEnd"/>
+                              <w:t>&gt;Hello</w:t>
+                            </w:r>
                             <w:r>
                               <w:rPr>
                                 <w:rFonts w:ascii="Consolas" w:hAnsi="Consolas" w:cs="Consolas"/>
@@ -7598,18 +7579,8 @@
                                 <w:color w:val="4F81BD" w:themeColor="accent1"/>
                                 <w:szCs w:val="21"/>
                               </w:rPr>
-                              <w:t>&gt;</w:t>
-                            </w:r>
-                            <w:proofErr w:type="gramStart"/>
-                            <w:r>
-                              <w:rPr>
-                                <w:rFonts w:ascii="Consolas" w:hAnsi="Consolas" w:cs="Consolas"/>
-                                <w:color w:val="4F81BD" w:themeColor="accent1"/>
-                                <w:szCs w:val="21"/>
-                              </w:rPr>
-                              <w:t>Hello:</w:t>
-                            </w:r>
-                            <w:proofErr w:type="gramEnd"/>
+                              <w:t>&gt;Hello</w:t>
+                            </w:r>
                             <w:r>
                               <w:rPr>
                                 <w:rFonts w:ascii="Consolas" w:hAnsi="Consolas" w:cs="Consolas"/>
@@ -7731,18 +7702,8 @@
                                 <w:color w:val="4F81BD" w:themeColor="accent1"/>
                                 <w:szCs w:val="21"/>
                               </w:rPr>
-                              <w:t>&gt;</w:t>
-                            </w:r>
-                            <w:proofErr w:type="gramStart"/>
-                            <w:r>
-                              <w:rPr>
-                                <w:rFonts w:ascii="Consolas" w:hAnsi="Consolas" w:cs="Consolas"/>
-                                <w:color w:val="4F81BD" w:themeColor="accent1"/>
-                                <w:szCs w:val="21"/>
-                              </w:rPr>
-                              <w:t>Hello:</w:t>
-                            </w:r>
-                            <w:proofErr w:type="gramEnd"/>
+                              <w:t>&gt;Hello</w:t>
+                            </w:r>
                             <w:r>
                               <w:rPr>
                                 <w:rFonts w:ascii="Consolas" w:hAnsi="Consolas" w:cs="Consolas"/>
@@ -8102,18 +8063,8 @@
                           <w:color w:val="4F81BD" w:themeColor="accent1"/>
                           <w:szCs w:val="21"/>
                         </w:rPr>
-                        <w:t>&gt;</w:t>
-                      </w:r>
-                      <w:proofErr w:type="gramStart"/>
-                      <w:r>
-                        <w:rPr>
-                          <w:rFonts w:ascii="Consolas" w:hAnsi="Consolas" w:cs="Consolas"/>
-                          <w:color w:val="4F81BD" w:themeColor="accent1"/>
-                          <w:szCs w:val="21"/>
-                        </w:rPr>
-                        <w:t>Hello:</w:t>
-                      </w:r>
-                      <w:proofErr w:type="gramEnd"/>
+                        <w:t>&gt;Hello</w:t>
+                      </w:r>
                       <w:r>
                         <w:rPr>
                           <w:rFonts w:ascii="Consolas" w:hAnsi="Consolas" w:cs="Consolas"/>
@@ -8231,18 +8182,8 @@
                           <w:color w:val="4F81BD" w:themeColor="accent1"/>
                           <w:szCs w:val="21"/>
                         </w:rPr>
-                        <w:t>&gt;</w:t>
-                      </w:r>
-                      <w:proofErr w:type="gramStart"/>
-                      <w:r>
-                        <w:rPr>
-                          <w:rFonts w:ascii="Consolas" w:hAnsi="Consolas" w:cs="Consolas"/>
-                          <w:color w:val="4F81BD" w:themeColor="accent1"/>
-                          <w:szCs w:val="21"/>
-                        </w:rPr>
-                        <w:t>Hello:</w:t>
-                      </w:r>
-                      <w:proofErr w:type="gramEnd"/>
+                        <w:t>&gt;Hello</w:t>
+                      </w:r>
                       <w:r>
                         <w:rPr>
                           <w:rFonts w:ascii="Consolas" w:hAnsi="Consolas" w:cs="Consolas"/>
@@ -8364,18 +8305,8 @@
                           <w:color w:val="4F81BD" w:themeColor="accent1"/>
                           <w:szCs w:val="21"/>
                         </w:rPr>
-                        <w:t>&gt;</w:t>
-                      </w:r>
-                      <w:proofErr w:type="gramStart"/>
-                      <w:r>
-                        <w:rPr>
-                          <w:rFonts w:ascii="Consolas" w:hAnsi="Consolas" w:cs="Consolas"/>
-                          <w:color w:val="4F81BD" w:themeColor="accent1"/>
-                          <w:szCs w:val="21"/>
-                        </w:rPr>
-                        <w:t>Hello:</w:t>
-                      </w:r>
-                      <w:proofErr w:type="gramEnd"/>
+                        <w:t>&gt;Hello</w:t>
+                      </w:r>
                       <w:r>
                         <w:rPr>
                           <w:rFonts w:ascii="Consolas" w:hAnsi="Consolas" w:cs="Consolas"/>
@@ -8679,7 +8610,6 @@
         <w:spacing w:line="360" w:lineRule="auto"/>
         <w:ind w:firstLine="420"/>
         <w:rPr>
-          <w:rFonts w:hint="eastAsia"/>
           <w:szCs w:val="21"/>
         </w:rPr>
       </w:pPr>
@@ -9605,7 +9535,6 @@
         <w:spacing w:line="360" w:lineRule="auto"/>
         <w:ind w:firstLine="420"/>
         <w:rPr>
-          <w:rFonts w:hint="eastAsia"/>
           <w:szCs w:val="21"/>
         </w:rPr>
       </w:pPr>
@@ -9670,7 +9599,6 @@
         <w:spacing w:line="360" w:lineRule="auto"/>
         <w:ind w:firstLine="420"/>
         <w:rPr>
-          <w:rFonts w:hint="eastAsia"/>
           <w:szCs w:val="21"/>
         </w:rPr>
       </w:pPr>
@@ -9910,7 +9838,6 @@
         <w:spacing w:line="360" w:lineRule="auto"/>
         <w:ind w:firstLine="420"/>
         <w:rPr>
-          <w:rFonts w:hint="eastAsia"/>
           <w:szCs w:val="21"/>
         </w:rPr>
       </w:pPr>
@@ -9948,7 +9875,6 @@
         <w:spacing w:line="360" w:lineRule="auto"/>
         <w:ind w:firstLine="420"/>
         <w:rPr>
-          <w:rFonts w:hint="eastAsia"/>
           <w:szCs w:val="21"/>
         </w:rPr>
       </w:pPr>
@@ -10206,40 +10132,17 @@
           <w:rFonts w:hint="eastAsia"/>
           <w:szCs w:val="21"/>
         </w:rPr>
-        <w:t>，就用冒号分割了文本，</w:t>
-      </w:r>
-      <w:r>
-        <w:rPr>
-          <w:rFonts w:hint="eastAsia"/>
-          <w:szCs w:val="21"/>
-        </w:rPr>
-        <w:t>Hello</w:t>
-      </w:r>
-      <w:r>
-        <w:rPr>
-          <w:rFonts w:hint="eastAsia"/>
-          <w:szCs w:val="21"/>
-        </w:rPr>
-        <w:t>和</w:t>
-      </w:r>
-      <w:r>
-        <w:rPr>
-          <w:rFonts w:hint="eastAsia"/>
-          <w:szCs w:val="21"/>
-        </w:rPr>
-        <w:t>0</w:t>
-      </w:r>
-      <w:r>
-        <w:rPr>
-          <w:rFonts w:hint="eastAsia"/>
-          <w:szCs w:val="21"/>
-        </w:rPr>
-        <w:t>传递给</w:t>
+        <w:t>或</w:t>
+      </w:r>
+      <w:r>
+        <w:rPr>
+          <w:szCs w:val="21"/>
+        </w:rPr>
+        <w:t>&lt;</w:t>
       </w:r>
       <w:proofErr w:type="spellStart"/>
       <w:r>
         <w:rPr>
-          <w:rFonts w:hint="eastAsia"/>
           <w:szCs w:val="21"/>
         </w:rPr>
         <w:t>Var</w:t>
@@ -10247,10 +10150,37 @@
       <w:proofErr w:type="spellEnd"/>
       <w:r>
         <w:rPr>
-          <w:rFonts w:hint="eastAsia"/>
-          <w:szCs w:val="21"/>
-        </w:rPr>
-        <w:t>赋值函数。</w:t>
+          <w:szCs w:val="21"/>
+        </w:rPr>
+        <w:t>&gt;Hello:&lt;</w:t>
+      </w:r>
+      <w:proofErr w:type="spellStart"/>
+      <w:r>
+        <w:rPr>
+          <w:szCs w:val="21"/>
+        </w:rPr>
+        <w:t>Var</w:t>
+      </w:r>
+      <w:proofErr w:type="spellEnd"/>
+      <w:r>
+        <w:rPr>
+          <w:szCs w:val="21"/>
+        </w:rPr>
+        <w:t>&gt;Hello+1</w:t>
+      </w:r>
+      <w:r>
+        <w:rPr>
+          <w:rFonts w:hint="eastAsia"/>
+          <w:szCs w:val="21"/>
+        </w:rPr>
+        <w:t>后，先用冒号分割文本。然后把冒号右边的表达式传给表达式计算函数</w:t>
+      </w:r>
+      <w:r>
+        <w:rPr>
+          <w:rFonts w:hint="eastAsia"/>
+          <w:szCs w:val="21"/>
+        </w:rPr>
+        <w:t>，在把名称和计算结果传给变量赋值函数。</w:t>
       </w:r>
     </w:p>
     <w:p>
@@ -10258,34 +10188,23 @@
         <w:spacing w:line="360" w:lineRule="auto"/>
         <w:ind w:firstLine="420"/>
         <w:rPr>
-          <w:rFonts w:hint="eastAsia"/>
           <w:szCs w:val="21"/>
         </w:rPr>
       </w:pPr>
+      <w:r>
+        <w:rPr>
+          <w:rFonts w:hint="eastAsia"/>
+          <w:szCs w:val="21"/>
+        </w:rPr>
+        <w:t>未完待续</w:t>
+      </w:r>
       <w:bookmarkStart w:id="0" w:name="_GoBack"/>
       <w:bookmarkEnd w:id="0"/>
     </w:p>
     <w:p>
       <w:pPr>
         <w:spacing w:line="360" w:lineRule="auto"/>
-        <w:ind w:firstLine="420"/>
-        <w:rPr>
-          <w:szCs w:val="21"/>
-        </w:rPr>
-      </w:pPr>
-      <w:r>
-        <w:rPr>
-          <w:rFonts w:hint="eastAsia"/>
-          <w:szCs w:val="21"/>
-        </w:rPr>
-        <w:t>未完待续</w:t>
-      </w:r>
-    </w:p>
-    <w:p>
-      <w:pPr>
-        <w:spacing w:line="360" w:lineRule="auto"/>
-        <w:rPr>
-          <w:rFonts w:hint="eastAsia"/>
+        <w:rPr>
           <w:szCs w:val="21"/>
         </w:rPr>
       </w:pPr>
@@ -10294,7 +10213,6 @@
       <w:pPr>
         <w:spacing w:line="360" w:lineRule="auto"/>
         <w:rPr>
-          <w:rFonts w:hint="eastAsia"/>
           <w:szCs w:val="21"/>
         </w:rPr>
       </w:pPr>
@@ -10316,7 +10234,6 @@
         <w:spacing w:line="360" w:lineRule="auto"/>
         <w:ind w:firstLineChars="0"/>
         <w:rPr>
-          <w:rFonts w:hint="eastAsia"/>
           <w:szCs w:val="21"/>
         </w:rPr>
       </w:pPr>
@@ -10338,7 +10255,6 @@
         <w:spacing w:line="360" w:lineRule="auto"/>
         <w:ind w:firstLineChars="0"/>
         <w:rPr>
-          <w:rFonts w:hint="eastAsia"/>
           <w:szCs w:val="21"/>
         </w:rPr>
       </w:pPr>
@@ -10383,7 +10299,6 @@
         <w:spacing w:line="360" w:lineRule="auto"/>
         <w:ind w:firstLineChars="0"/>
         <w:rPr>
-          <w:rFonts w:hint="eastAsia"/>
           <w:szCs w:val="21"/>
         </w:rPr>
       </w:pPr>
@@ -10414,7 +10329,6 @@
         <w:spacing w:line="360" w:lineRule="auto"/>
         <w:ind w:firstLineChars="0"/>
         <w:rPr>
-          <w:rFonts w:hint="eastAsia"/>
           <w:szCs w:val="21"/>
         </w:rPr>
       </w:pPr>
@@ -10436,7 +10350,6 @@
         <w:spacing w:line="360" w:lineRule="auto"/>
         <w:ind w:firstLineChars="0"/>
         <w:rPr>
-          <w:rFonts w:hint="eastAsia"/>
           <w:szCs w:val="21"/>
         </w:rPr>
       </w:pPr>
@@ -10488,7 +10401,6 @@
         <w:spacing w:line="360" w:lineRule="auto"/>
         <w:ind w:firstLineChars="0"/>
         <w:rPr>
-          <w:rFonts w:hint="eastAsia"/>
           <w:szCs w:val="21"/>
         </w:rPr>
       </w:pPr>
@@ -10536,7 +10448,6 @@
       <w:pPr>
         <w:spacing w:line="360" w:lineRule="auto"/>
         <w:rPr>
-          <w:rFonts w:hint="eastAsia"/>
           <w:szCs w:val="21"/>
         </w:rPr>
       </w:pPr>
@@ -10558,7 +10469,6 @@
         <w:spacing w:line="360" w:lineRule="auto"/>
         <w:ind w:firstLineChars="0"/>
         <w:rPr>
-          <w:rFonts w:hint="eastAsia"/>
           <w:szCs w:val="21"/>
         </w:rPr>
       </w:pPr>
@@ -10587,7 +10497,6 @@
         <w:spacing w:line="360" w:lineRule="auto"/>
         <w:ind w:firstLineChars="0"/>
         <w:rPr>
-          <w:rFonts w:hint="eastAsia"/>
           <w:szCs w:val="21"/>
         </w:rPr>
       </w:pPr>
@@ -10623,7 +10532,6 @@
         <w:spacing w:line="360" w:lineRule="auto"/>
         <w:ind w:firstLineChars="0"/>
         <w:rPr>
-          <w:rFonts w:hint="eastAsia"/>
           <w:szCs w:val="21"/>
         </w:rPr>
       </w:pPr>
@@ -10661,7 +10569,6 @@
         <w:spacing w:line="360" w:lineRule="auto"/>
         <w:ind w:firstLineChars="0"/>
         <w:rPr>
-          <w:rFonts w:hint="eastAsia"/>
           <w:szCs w:val="21"/>
         </w:rPr>
       </w:pPr>
@@ -10690,7 +10597,6 @@
         <w:spacing w:line="360" w:lineRule="auto"/>
         <w:ind w:firstLineChars="0"/>
         <w:rPr>
-          <w:rFonts w:hint="eastAsia"/>
           <w:szCs w:val="21"/>
         </w:rPr>
       </w:pPr>
@@ -10712,7 +10618,6 @@
         <w:spacing w:line="360" w:lineRule="auto"/>
         <w:ind w:firstLineChars="0"/>
         <w:rPr>
-          <w:rFonts w:hint="eastAsia"/>
           <w:szCs w:val="21"/>
         </w:rPr>
       </w:pPr>
@@ -10786,7 +10691,6 @@
         <w:spacing w:line="360" w:lineRule="auto"/>
         <w:ind w:firstLineChars="0"/>
         <w:rPr>
-          <w:rFonts w:hint="eastAsia"/>
           <w:szCs w:val="21"/>
         </w:rPr>
       </w:pPr>
@@ -10854,7 +10758,6 @@
         <w:spacing w:line="360" w:lineRule="auto"/>
         <w:ind w:firstLineChars="0"/>
         <w:rPr>
-          <w:rFonts w:hint="eastAsia"/>
           <w:szCs w:val="21"/>
         </w:rPr>
       </w:pPr>
@@ -10894,7 +10797,15 @@
           <w:szCs w:val="21"/>
           <w:u w:val="single"/>
         </w:rPr>
-        <w:t>变量处理函数</w:t>
+        <w:t>Action</w:t>
+      </w:r>
+      <w:r>
+        <w:rPr>
+          <w:rFonts w:hint="eastAsia"/>
+          <w:szCs w:val="21"/>
+          <w:u w:val="single"/>
+        </w:rPr>
+        <w:t>执行函数</w:t>
       </w:r>
       <w:r>
         <w:rPr>
@@ -10902,6 +10813,27 @@
           <w:szCs w:val="21"/>
         </w:rPr>
         <w:t>处理。</w:t>
+      </w:r>
+      <w:r>
+        <w:rPr>
+          <w:rFonts w:hint="eastAsia"/>
+          <w:szCs w:val="21"/>
+        </w:rPr>
+        <w:t>（把该行代码传给</w:t>
+      </w:r>
+      <w:r>
+        <w:rPr>
+          <w:rFonts w:hint="eastAsia"/>
+          <w:szCs w:val="21"/>
+        </w:rPr>
+        <w:t>Action</w:t>
+      </w:r>
+      <w:r>
+        <w:rPr>
+          <w:rFonts w:hint="eastAsia"/>
+          <w:szCs w:val="21"/>
+        </w:rPr>
+        <w:t>执行函数）</w:t>
       </w:r>
     </w:p>
     <w:p>
@@ -10914,7 +10846,6 @@
         <w:spacing w:line="360" w:lineRule="auto"/>
         <w:ind w:firstLineChars="0"/>
         <w:rPr>
-          <w:rFonts w:hint="eastAsia"/>
           <w:szCs w:val="21"/>
         </w:rPr>
       </w:pPr>
@@ -10988,7 +10919,6 @@
         <w:spacing w:line="360" w:lineRule="auto"/>
         <w:ind w:firstLineChars="0"/>
         <w:rPr>
-          <w:rFonts w:hint="eastAsia"/>
           <w:szCs w:val="21"/>
         </w:rPr>
       </w:pPr>
@@ -11010,7 +10940,6 @@
         <w:spacing w:line="360" w:lineRule="auto"/>
         <w:ind w:firstLineChars="0"/>
         <w:rPr>
-          <w:rFonts w:hint="eastAsia"/>
           <w:szCs w:val="21"/>
         </w:rPr>
       </w:pPr>
@@ -11039,7 +10968,6 @@
         <w:spacing w:line="360" w:lineRule="auto"/>
         <w:ind w:firstLineChars="0"/>
         <w:rPr>
-          <w:rFonts w:hint="eastAsia"/>
           <w:szCs w:val="21"/>
         </w:rPr>
       </w:pPr>
@@ -11110,7 +11038,6 @@
         <w:spacing w:line="360" w:lineRule="auto"/>
         <w:ind w:firstLineChars="0"/>
         <w:rPr>
-          <w:rFonts w:hint="eastAsia"/>
           <w:szCs w:val="21"/>
         </w:rPr>
       </w:pPr>
@@ -11146,7 +11073,6 @@
         <w:spacing w:line="360" w:lineRule="auto"/>
         <w:ind w:firstLineChars="0"/>
         <w:rPr>
-          <w:rFonts w:hint="eastAsia"/>
           <w:szCs w:val="21"/>
         </w:rPr>
       </w:pPr>
@@ -11256,10 +11182,823 @@
     <w:p>
       <w:pPr>
         <w:pStyle w:val="a4"/>
+        <w:numPr>
+          <w:ilvl w:val="0"/>
+          <w:numId w:val="3"/>
+        </w:numPr>
         <w:spacing w:line="360" w:lineRule="auto"/>
-        <w:ind w:left="425" w:firstLineChars="0" w:firstLine="0"/>
-        <w:rPr>
-          <w:rFonts w:hint="eastAsia"/>
+        <w:ind w:firstLineChars="0"/>
+        <w:rPr>
+          <w:rFonts w:hint="eastAsia"/>
+          <w:szCs w:val="21"/>
+        </w:rPr>
+      </w:pPr>
+      <w:r>
+        <w:rPr>
+          <w:rFonts w:hint="eastAsia"/>
+          <w:szCs w:val="21"/>
+        </w:rPr>
+        <w:t>变量读取函数</w:t>
+      </w:r>
+    </w:p>
+    <w:p>
+      <w:pPr>
+        <w:pStyle w:val="a4"/>
+        <w:numPr>
+          <w:ilvl w:val="1"/>
+          <w:numId w:val="3"/>
+        </w:numPr>
+        <w:spacing w:line="360" w:lineRule="auto"/>
+        <w:ind w:firstLineChars="0"/>
+        <w:rPr>
+          <w:rFonts w:hint="eastAsia"/>
+          <w:szCs w:val="21"/>
+        </w:rPr>
+      </w:pPr>
+      <w:r>
+        <w:rPr>
+          <w:rFonts w:hint="eastAsia"/>
+          <w:szCs w:val="21"/>
+        </w:rPr>
+        <w:t>参数：变量</w:t>
+      </w:r>
+      <w:r>
+        <w:rPr>
+          <w:rFonts w:hint="eastAsia"/>
+          <w:szCs w:val="21"/>
+        </w:rPr>
+        <w:t xml:space="preserve"> String </w:t>
+      </w:r>
+      <w:r>
+        <w:rPr>
+          <w:rFonts w:hint="eastAsia"/>
+          <w:szCs w:val="21"/>
+        </w:rPr>
+        <w:t>（</w:t>
+      </w:r>
+      <w:r>
+        <w:rPr>
+          <w:rFonts w:hint="eastAsia"/>
+          <w:szCs w:val="21"/>
+        </w:rPr>
+        <w:t>&lt;</w:t>
+      </w:r>
+      <w:proofErr w:type="spellStart"/>
+      <w:r>
+        <w:rPr>
+          <w:rFonts w:hint="eastAsia"/>
+          <w:szCs w:val="21"/>
+        </w:rPr>
+        <w:t>Var</w:t>
+      </w:r>
+      <w:proofErr w:type="spellEnd"/>
+      <w:r>
+        <w:rPr>
+          <w:rFonts w:hint="eastAsia"/>
+          <w:szCs w:val="21"/>
+        </w:rPr>
+        <w:t>&gt;Hello</w:t>
+      </w:r>
+      <w:r>
+        <w:rPr>
+          <w:rFonts w:hint="eastAsia"/>
+          <w:szCs w:val="21"/>
+        </w:rPr>
+        <w:t>）</w:t>
+      </w:r>
+    </w:p>
+    <w:p>
+      <w:pPr>
+        <w:pStyle w:val="a4"/>
+        <w:numPr>
+          <w:ilvl w:val="1"/>
+          <w:numId w:val="3"/>
+        </w:numPr>
+        <w:spacing w:line="360" w:lineRule="auto"/>
+        <w:ind w:firstLineChars="0"/>
+        <w:rPr>
+          <w:rFonts w:hint="eastAsia"/>
+          <w:szCs w:val="21"/>
+        </w:rPr>
+      </w:pPr>
+      <w:r>
+        <w:rPr>
+          <w:rFonts w:hint="eastAsia"/>
+          <w:szCs w:val="21"/>
+        </w:rPr>
+        <w:t>基本动作</w:t>
+      </w:r>
+      <w:r>
+        <w:rPr>
+          <w:rFonts w:hint="eastAsia"/>
+          <w:szCs w:val="21"/>
+        </w:rPr>
+        <w:t>：这有什么难的？</w:t>
+      </w:r>
+    </w:p>
+    <w:p>
+      <w:pPr>
+        <w:pStyle w:val="a4"/>
+        <w:numPr>
+          <w:ilvl w:val="0"/>
+          <w:numId w:val="3"/>
+        </w:numPr>
+        <w:spacing w:line="360" w:lineRule="auto"/>
+        <w:ind w:firstLineChars="0"/>
+        <w:rPr>
+          <w:rFonts w:hint="eastAsia"/>
+          <w:szCs w:val="21"/>
+        </w:rPr>
+      </w:pPr>
+      <w:r>
+        <w:rPr>
+          <w:rFonts w:hint="eastAsia"/>
+          <w:szCs w:val="21"/>
+        </w:rPr>
+        <w:t>表达式计算函数</w:t>
+      </w:r>
+    </w:p>
+    <w:p>
+      <w:pPr>
+        <w:pStyle w:val="a4"/>
+        <w:numPr>
+          <w:ilvl w:val="1"/>
+          <w:numId w:val="3"/>
+        </w:numPr>
+        <w:spacing w:line="360" w:lineRule="auto"/>
+        <w:ind w:firstLineChars="0"/>
+        <w:rPr>
+          <w:rFonts w:hint="eastAsia"/>
+          <w:szCs w:val="21"/>
+        </w:rPr>
+      </w:pPr>
+      <w:r>
+        <w:rPr>
+          <w:rFonts w:hint="eastAsia"/>
+          <w:szCs w:val="21"/>
+        </w:rPr>
+        <w:t>参数：表达式</w:t>
+      </w:r>
+      <w:r>
+        <w:rPr>
+          <w:rFonts w:hint="eastAsia"/>
+          <w:szCs w:val="21"/>
+        </w:rPr>
+        <w:t xml:space="preserve"> String</w:t>
+      </w:r>
+    </w:p>
+    <w:p>
+      <w:pPr>
+        <w:pStyle w:val="a4"/>
+        <w:numPr>
+          <w:ilvl w:val="1"/>
+          <w:numId w:val="3"/>
+        </w:numPr>
+        <w:spacing w:line="360" w:lineRule="auto"/>
+        <w:ind w:firstLineChars="0"/>
+        <w:rPr>
+          <w:rFonts w:hint="eastAsia"/>
+          <w:szCs w:val="21"/>
+        </w:rPr>
+      </w:pPr>
+      <w:r>
+        <w:rPr>
+          <w:rFonts w:hint="eastAsia"/>
+          <w:szCs w:val="21"/>
+        </w:rPr>
+        <w:t>局部变量：值</w:t>
+      </w:r>
+      <w:r>
+        <w:rPr>
+          <w:rFonts w:hint="eastAsia"/>
+          <w:szCs w:val="21"/>
+        </w:rPr>
+        <w:t xml:space="preserve"> </w:t>
+      </w:r>
+      <w:r>
+        <w:rPr>
+          <w:rFonts w:hint="eastAsia"/>
+          <w:szCs w:val="21"/>
+        </w:rPr>
+        <w:t>数组</w:t>
+      </w:r>
+      <w:r>
+        <w:rPr>
+          <w:rFonts w:hint="eastAsia"/>
+          <w:szCs w:val="21"/>
+        </w:rPr>
+        <w:t xml:space="preserve"> Integer</w:t>
+      </w:r>
+      <w:r>
+        <w:rPr>
+          <w:rFonts w:hint="eastAsia"/>
+          <w:szCs w:val="21"/>
+        </w:rPr>
+        <w:t>、状态</w:t>
+      </w:r>
+      <w:r>
+        <w:rPr>
+          <w:rFonts w:hint="eastAsia"/>
+          <w:szCs w:val="21"/>
+        </w:rPr>
+        <w:t xml:space="preserve"> String</w:t>
+      </w:r>
+      <w:r>
+        <w:rPr>
+          <w:rFonts w:hint="eastAsia"/>
+          <w:szCs w:val="21"/>
+        </w:rPr>
+        <w:t>、是否为</w:t>
+      </w:r>
+      <w:r>
+        <w:rPr>
+          <w:rFonts w:hint="eastAsia"/>
+          <w:szCs w:val="21"/>
+        </w:rPr>
+        <w:t>布尔</w:t>
+      </w:r>
+      <w:r>
+        <w:rPr>
+          <w:rFonts w:hint="eastAsia"/>
+          <w:szCs w:val="21"/>
+        </w:rPr>
+        <w:t>表达式</w:t>
+      </w:r>
+      <w:r>
+        <w:rPr>
+          <w:rFonts w:hint="eastAsia"/>
+          <w:szCs w:val="21"/>
+        </w:rPr>
+        <w:t xml:space="preserve"> Boolean</w:t>
+      </w:r>
+      <w:r>
+        <w:rPr>
+          <w:rFonts w:hint="eastAsia"/>
+          <w:szCs w:val="21"/>
+        </w:rPr>
+        <w:t>、布尔表达式运算符</w:t>
+      </w:r>
+      <w:r>
+        <w:rPr>
+          <w:rFonts w:hint="eastAsia"/>
+          <w:szCs w:val="21"/>
+        </w:rPr>
+        <w:t xml:space="preserve"> String</w:t>
+      </w:r>
+    </w:p>
+    <w:p>
+      <w:pPr>
+        <w:pStyle w:val="a4"/>
+        <w:numPr>
+          <w:ilvl w:val="1"/>
+          <w:numId w:val="3"/>
+        </w:numPr>
+        <w:spacing w:line="360" w:lineRule="auto"/>
+        <w:ind w:firstLineChars="0"/>
+        <w:rPr>
+          <w:rFonts w:hint="eastAsia"/>
+          <w:i/>
+          <w:szCs w:val="21"/>
+        </w:rPr>
+      </w:pPr>
+      <w:r>
+        <w:rPr>
+          <w:rFonts w:hint="eastAsia"/>
+          <w:szCs w:val="21"/>
+        </w:rPr>
+        <w:t>基本动作：首先检查</w:t>
+      </w:r>
+      <w:r>
+        <w:rPr>
+          <w:rFonts w:hint="eastAsia"/>
+          <w:i/>
+          <w:szCs w:val="21"/>
+        </w:rPr>
+        <w:t>表达式</w:t>
+      </w:r>
+      <w:r>
+        <w:rPr>
+          <w:rFonts w:hint="eastAsia"/>
+          <w:szCs w:val="21"/>
+        </w:rPr>
+        <w:t>是否含有</w:t>
+      </w:r>
+      <w:r>
+        <w:rPr>
+          <w:rFonts w:hint="eastAsia"/>
+          <w:szCs w:val="21"/>
+        </w:rPr>
+        <w:t>&lt;</w:t>
+      </w:r>
+      <w:proofErr w:type="spellStart"/>
+      <w:r>
+        <w:rPr>
+          <w:rFonts w:hint="eastAsia"/>
+          <w:szCs w:val="21"/>
+        </w:rPr>
+        <w:t>Var</w:t>
+      </w:r>
+      <w:proofErr w:type="spellEnd"/>
+      <w:r>
+        <w:rPr>
+          <w:rFonts w:hint="eastAsia"/>
+          <w:szCs w:val="21"/>
+        </w:rPr>
+        <w:t>&gt;xx</w:t>
+      </w:r>
+      <w:r>
+        <w:rPr>
+          <w:rFonts w:hint="eastAsia"/>
+          <w:szCs w:val="21"/>
+        </w:rPr>
+        <w:t>，有的话就把</w:t>
+      </w:r>
+      <w:r>
+        <w:rPr>
+          <w:rFonts w:hint="eastAsia"/>
+          <w:szCs w:val="21"/>
+        </w:rPr>
+        <w:t>&lt;</w:t>
+      </w:r>
+      <w:proofErr w:type="spellStart"/>
+      <w:r>
+        <w:rPr>
+          <w:rFonts w:hint="eastAsia"/>
+          <w:szCs w:val="21"/>
+        </w:rPr>
+        <w:t>Var</w:t>
+      </w:r>
+      <w:proofErr w:type="spellEnd"/>
+      <w:r>
+        <w:rPr>
+          <w:rFonts w:hint="eastAsia"/>
+          <w:szCs w:val="21"/>
+        </w:rPr>
+        <w:t>&gt;xx</w:t>
+      </w:r>
+      <w:r>
+        <w:rPr>
+          <w:rFonts w:hint="eastAsia"/>
+          <w:szCs w:val="21"/>
+        </w:rPr>
+        <w:t>替换成指定的值。然后</w:t>
+      </w:r>
+      <w:r>
+        <w:rPr>
+          <w:rFonts w:hint="eastAsia"/>
+          <w:szCs w:val="21"/>
+        </w:rPr>
+        <w:t>Trim</w:t>
+      </w:r>
+      <w:r>
+        <w:rPr>
+          <w:rFonts w:hint="eastAsia"/>
+          <w:szCs w:val="21"/>
+        </w:rPr>
+        <w:t>后从头开始读，如果第一个是数字，</w:t>
+      </w:r>
+      <w:r>
+        <w:rPr>
+          <w:rFonts w:hint="eastAsia"/>
+          <w:szCs w:val="21"/>
+        </w:rPr>
+        <w:t>就把数字记录在</w:t>
+      </w:r>
+      <w:r>
+        <w:rPr>
+          <w:rFonts w:hint="eastAsia"/>
+          <w:i/>
+          <w:szCs w:val="21"/>
+        </w:rPr>
+        <w:t>值数组</w:t>
+      </w:r>
+      <w:r>
+        <w:rPr>
+          <w:rFonts w:hint="eastAsia"/>
+          <w:szCs w:val="21"/>
+        </w:rPr>
+        <w:t>中。遇到加减乘除后，把符号记录在</w:t>
+      </w:r>
+      <w:r>
+        <w:rPr>
+          <w:rFonts w:hint="eastAsia"/>
+          <w:i/>
+          <w:szCs w:val="21"/>
+        </w:rPr>
+        <w:t>状态</w:t>
+      </w:r>
+      <w:r>
+        <w:rPr>
+          <w:rFonts w:hint="eastAsia"/>
+          <w:szCs w:val="21"/>
+        </w:rPr>
+        <w:t>变量中。接着读。如果检查</w:t>
+      </w:r>
+      <w:r>
+        <w:rPr>
+          <w:rFonts w:hint="eastAsia"/>
+          <w:i/>
+          <w:szCs w:val="21"/>
+        </w:rPr>
+        <w:t>状态</w:t>
+      </w:r>
+      <w:r>
+        <w:rPr>
+          <w:rFonts w:hint="eastAsia"/>
+          <w:szCs w:val="21"/>
+        </w:rPr>
+        <w:t>变量，如果状态变量不为空</w:t>
+      </w:r>
+      <w:r>
+        <w:rPr>
+          <w:rFonts w:hint="eastAsia"/>
+          <w:szCs w:val="21"/>
+        </w:rPr>
+        <w:t>，那么如果表达式的这一位不是数字就返回错误，如果上一位是除法运算这一位是</w:t>
+      </w:r>
+      <w:r>
+        <w:rPr>
+          <w:rFonts w:hint="eastAsia"/>
+          <w:szCs w:val="21"/>
+        </w:rPr>
+        <w:t>0</w:t>
+      </w:r>
+      <w:r>
+        <w:rPr>
+          <w:rFonts w:hint="eastAsia"/>
+          <w:szCs w:val="21"/>
+        </w:rPr>
+        <w:t>那么就</w:t>
+      </w:r>
+      <w:r>
+        <w:rPr>
+          <w:rFonts w:hint="eastAsia"/>
+          <w:szCs w:val="21"/>
+        </w:rPr>
+        <w:t>Math Error</w:t>
+      </w:r>
+      <w:r>
+        <w:rPr>
+          <w:rFonts w:hint="eastAsia"/>
+          <w:szCs w:val="21"/>
+        </w:rPr>
+        <w:t>，</w:t>
+      </w:r>
+      <w:proofErr w:type="gramStart"/>
+      <w:r>
+        <w:rPr>
+          <w:rFonts w:hint="eastAsia"/>
+          <w:szCs w:val="21"/>
+        </w:rPr>
+        <w:t>然后把</w:t>
+      </w:r>
+      <w:r>
+        <w:rPr>
+          <w:rFonts w:hint="eastAsia"/>
+          <w:i/>
+          <w:szCs w:val="21"/>
+        </w:rPr>
+        <w:t>值</w:t>
+      </w:r>
+      <w:r>
+        <w:rPr>
+          <w:rFonts w:hint="eastAsia"/>
+          <w:szCs w:val="21"/>
+        </w:rPr>
+        <w:t>数组</w:t>
+      </w:r>
+      <w:proofErr w:type="gramEnd"/>
+      <w:r>
+        <w:rPr>
+          <w:rFonts w:hint="eastAsia"/>
+          <w:szCs w:val="21"/>
+        </w:rPr>
+        <w:t>中的第一位取出来，与这一位进行</w:t>
+      </w:r>
+      <w:r>
+        <w:rPr>
+          <w:rFonts w:hint="eastAsia"/>
+          <w:i/>
+          <w:szCs w:val="21"/>
+        </w:rPr>
+        <w:t>状</w:t>
+      </w:r>
+      <w:r>
+        <w:rPr>
+          <w:rFonts w:hint="eastAsia"/>
+          <w:i/>
+          <w:szCs w:val="21"/>
+        </w:rPr>
+        <w:t>态</w:t>
+      </w:r>
+      <w:r>
+        <w:rPr>
+          <w:rFonts w:hint="eastAsia"/>
+          <w:szCs w:val="21"/>
+        </w:rPr>
+        <w:t>变量中指定的计算，再</w:t>
+      </w:r>
+      <w:proofErr w:type="gramStart"/>
+      <w:r>
+        <w:rPr>
+          <w:rFonts w:hint="eastAsia"/>
+          <w:szCs w:val="21"/>
+        </w:rPr>
+        <w:t>存入值</w:t>
+      </w:r>
+      <w:proofErr w:type="gramEnd"/>
+      <w:r>
+        <w:rPr>
+          <w:rFonts w:hint="eastAsia"/>
+          <w:szCs w:val="21"/>
+        </w:rPr>
+        <w:t>数组。然后如果一切执行完，返回。但是如果中途出现</w:t>
+      </w:r>
+      <w:r>
+        <w:rPr>
+          <w:rFonts w:hint="eastAsia"/>
+          <w:szCs w:val="21"/>
+        </w:rPr>
+        <w:t>&lt;</w:t>
+      </w:r>
+      <w:r>
+        <w:rPr>
+          <w:rFonts w:hint="eastAsia"/>
+          <w:szCs w:val="21"/>
+        </w:rPr>
+        <w:t>，那么把状态置为“</w:t>
+      </w:r>
+      <w:r>
+        <w:rPr>
+          <w:rFonts w:hint="eastAsia"/>
+          <w:szCs w:val="21"/>
+        </w:rPr>
+        <w:t>&lt;</w:t>
+      </w:r>
+      <w:r>
+        <w:rPr>
+          <w:rFonts w:hint="eastAsia"/>
+          <w:szCs w:val="21"/>
+        </w:rPr>
+        <w:t>”，</w:t>
+      </w:r>
+      <w:r>
+        <w:rPr>
+          <w:rFonts w:hint="eastAsia"/>
+          <w:i/>
+          <w:szCs w:val="21"/>
+        </w:rPr>
+        <w:t>是否为布尔表达式</w:t>
+      </w:r>
+      <w:r>
+        <w:rPr>
+          <w:rFonts w:hint="eastAsia"/>
+          <w:szCs w:val="21"/>
+        </w:rPr>
+        <w:t>置为</w:t>
+      </w:r>
+      <w:r>
+        <w:rPr>
+          <w:rFonts w:hint="eastAsia"/>
+          <w:szCs w:val="21"/>
+        </w:rPr>
+        <w:t>True</w:t>
+      </w:r>
+      <w:r>
+        <w:rPr>
+          <w:rFonts w:hint="eastAsia"/>
+          <w:szCs w:val="21"/>
+        </w:rPr>
+        <w:t>，再读，如果</w:t>
+      </w:r>
+      <w:r>
+        <w:rPr>
+          <w:rFonts w:hint="eastAsia"/>
+          <w:i/>
+          <w:szCs w:val="21"/>
+        </w:rPr>
+        <w:t>状态</w:t>
+      </w:r>
+      <w:r>
+        <w:rPr>
+          <w:rFonts w:hint="eastAsia"/>
+          <w:szCs w:val="21"/>
+        </w:rPr>
+        <w:t>为“</w:t>
+      </w:r>
+      <w:r>
+        <w:rPr>
+          <w:rFonts w:hint="eastAsia"/>
+          <w:szCs w:val="21"/>
+        </w:rPr>
+        <w:t>&lt;</w:t>
+      </w:r>
+      <w:r>
+        <w:rPr>
+          <w:rFonts w:hint="eastAsia"/>
+          <w:szCs w:val="21"/>
+        </w:rPr>
+        <w:t>”且这一位就不是“</w:t>
+      </w:r>
+      <w:r>
+        <w:rPr>
+          <w:rFonts w:hint="eastAsia"/>
+          <w:szCs w:val="21"/>
+        </w:rPr>
+        <w:t>&gt;</w:t>
+      </w:r>
+      <w:r>
+        <w:rPr>
+          <w:rFonts w:hint="eastAsia"/>
+          <w:szCs w:val="21"/>
+        </w:rPr>
+        <w:t>”就</w:t>
+      </w:r>
+      <w:r>
+        <w:rPr>
+          <w:rFonts w:hint="eastAsia"/>
+          <w:i/>
+          <w:szCs w:val="21"/>
+        </w:rPr>
+        <w:t>布尔表达式运算符</w:t>
+      </w:r>
+      <w:r>
+        <w:rPr>
+          <w:rFonts w:hint="eastAsia"/>
+          <w:i/>
+          <w:szCs w:val="21"/>
+        </w:rPr>
+        <w:t>=</w:t>
+      </w:r>
+      <w:r>
+        <w:rPr>
+          <w:rFonts w:hint="eastAsia"/>
+          <w:i/>
+          <w:szCs w:val="21"/>
+        </w:rPr>
+        <w:t>布尔表达式运算符</w:t>
+      </w:r>
+      <w:r>
+        <w:rPr>
+          <w:rFonts w:hint="eastAsia"/>
+          <w:i/>
+          <w:szCs w:val="21"/>
+        </w:rPr>
+        <w:t>+</w:t>
+      </w:r>
+      <w:r>
+        <w:rPr>
+          <w:rFonts w:hint="eastAsia"/>
+          <w:i/>
+          <w:szCs w:val="21"/>
+        </w:rPr>
+        <w:t>这一位</w:t>
+      </w:r>
+      <w:r>
+        <w:rPr>
+          <w:i/>
+          <w:szCs w:val="21"/>
+        </w:rPr>
+        <w:t>……</w:t>
+      </w:r>
+      <w:r>
+        <w:rPr>
+          <w:rFonts w:hint="eastAsia"/>
+          <w:szCs w:val="21"/>
+        </w:rPr>
+        <w:t>然后把布尔运算符右边的表达式的值</w:t>
+      </w:r>
+      <w:proofErr w:type="gramStart"/>
+      <w:r>
+        <w:rPr>
+          <w:rFonts w:hint="eastAsia"/>
+          <w:szCs w:val="21"/>
+        </w:rPr>
+        <w:t>存在</w:t>
+      </w:r>
+      <w:r>
+        <w:rPr>
+          <w:rFonts w:hint="eastAsia"/>
+          <w:i/>
+          <w:szCs w:val="21"/>
+        </w:rPr>
+        <w:t>值</w:t>
+      </w:r>
+      <w:proofErr w:type="gramEnd"/>
+      <w:r>
+        <w:rPr>
+          <w:rFonts w:hint="eastAsia"/>
+          <w:szCs w:val="21"/>
+        </w:rPr>
+        <w:t>数组的第二位，读完后在进行入</w:t>
+      </w:r>
+      <w:r>
+        <w:rPr>
+          <w:rFonts w:hint="eastAsia"/>
+          <w:i/>
+          <w:szCs w:val="21"/>
+        </w:rPr>
+        <w:t>布尔表达式运算符</w:t>
+      </w:r>
+      <w:r>
+        <w:rPr>
+          <w:rFonts w:hint="eastAsia"/>
+          <w:szCs w:val="21"/>
+        </w:rPr>
+        <w:t>中所要求的布尔运算。再返回。</w:t>
+      </w:r>
+    </w:p>
+    <w:p>
+      <w:pPr>
+        <w:pStyle w:val="a4"/>
+        <w:numPr>
+          <w:ilvl w:val="0"/>
+          <w:numId w:val="3"/>
+        </w:numPr>
+        <w:spacing w:line="360" w:lineRule="auto"/>
+        <w:ind w:firstLineChars="0"/>
+        <w:rPr>
+          <w:rFonts w:hint="eastAsia"/>
+          <w:szCs w:val="21"/>
+        </w:rPr>
+      </w:pPr>
+      <w:r>
+        <w:rPr>
+          <w:rFonts w:hint="eastAsia"/>
+          <w:szCs w:val="21"/>
+        </w:rPr>
+        <w:t>变量赋值函数</w:t>
+      </w:r>
+    </w:p>
+    <w:p>
+      <w:pPr>
+        <w:pStyle w:val="a4"/>
+        <w:numPr>
+          <w:ilvl w:val="1"/>
+          <w:numId w:val="3"/>
+        </w:numPr>
+        <w:spacing w:line="360" w:lineRule="auto"/>
+        <w:ind w:firstLineChars="0"/>
+        <w:rPr>
+          <w:rFonts w:hint="eastAsia"/>
+          <w:szCs w:val="21"/>
+        </w:rPr>
+      </w:pPr>
+      <w:r>
+        <w:rPr>
+          <w:rFonts w:hint="eastAsia"/>
+          <w:szCs w:val="21"/>
+        </w:rPr>
+        <w:t>参数</w:t>
+      </w:r>
+      <w:r>
+        <w:rPr>
+          <w:rFonts w:hint="eastAsia"/>
+          <w:szCs w:val="21"/>
+        </w:rPr>
+        <w:t>：变量</w:t>
+      </w:r>
+      <w:r>
+        <w:rPr>
+          <w:rFonts w:hint="eastAsia"/>
+          <w:szCs w:val="21"/>
+        </w:rPr>
+        <w:t xml:space="preserve"> String </w:t>
+      </w:r>
+      <w:r>
+        <w:rPr>
+          <w:rFonts w:hint="eastAsia"/>
+          <w:szCs w:val="21"/>
+        </w:rPr>
+        <w:t>、</w:t>
+      </w:r>
+      <w:r>
+        <w:rPr>
+          <w:rFonts w:hint="eastAsia"/>
+          <w:szCs w:val="21"/>
+        </w:rPr>
+        <w:t xml:space="preserve"> </w:t>
+      </w:r>
+      <w:r>
+        <w:rPr>
+          <w:rFonts w:hint="eastAsia"/>
+          <w:szCs w:val="21"/>
+        </w:rPr>
+        <w:t>值</w:t>
+      </w:r>
+      <w:r>
+        <w:rPr>
+          <w:rFonts w:hint="eastAsia"/>
+          <w:szCs w:val="21"/>
+        </w:rPr>
+        <w:t xml:space="preserve"> Integer</w:t>
+      </w:r>
+    </w:p>
+    <w:p>
+      <w:pPr>
+        <w:spacing w:line="360" w:lineRule="auto"/>
+        <w:ind w:left="425"/>
+        <w:rPr>
           <w:szCs w:val="21"/>
         </w:rPr>
       </w:pPr>
